--- a/Doku/Verwendung von MVC.docx
+++ b/Doku/Verwendung von MVC.docx
@@ -1,6 +1,6 @@
 
 <file path=word/document.xml><?xml version="1.0" encoding="utf-8"?>
-<w:document xmlns:wpc="http://schemas.microsoft.com/office/word/2010/wordprocessingCanvas" xmlns:cx="http://schemas.microsoft.com/office/drawing/2014/chartex" xmlns:cx1="http://schemas.microsoft.com/office/drawing/2015/9/8/chartex" xmlns:cx2="http://schemas.microsoft.com/office/drawing/2015/10/21/chartex" xmlns:cx3="http://schemas.microsoft.com/office/drawing/2016/5/9/chartex" xmlns:cx4="http://schemas.microsoft.com/office/drawing/2016/5/10/chartex" xmlns:cx5="http://schemas.microsoft.com/office/drawing/2016/5/11/chartex" xmlns:mc="http://schemas.openxmlformats.org/markup-compatibility/2006" xmlns:o="urn:schemas-microsoft-com:office:office" xmlns:r="http://schemas.openxmlformats.org/officeDocument/2006/relationships" xmlns:m="http://schemas.openxmlformats.org/officeDocument/2006/math" xmlns:v="urn:schemas-microsoft-com:vml" xmlns:wp14="http://schemas.microsoft.com/office/word/2010/wordprocessingDrawing" xmlns:wp="http://schemas.openxmlformats.org/drawingml/2006/wordprocessingDrawing" xmlns:w10="urn:schemas-microsoft-com:office:word" xmlns:w="http://schemas.openxmlformats.org/wordprocessingml/2006/main" xmlns:w14="http://schemas.microsoft.com/office/word/2010/wordml" xmlns:w15="http://schemas.microsoft.com/office/word/2012/wordml" xmlns:w16se="http://schemas.microsoft.com/office/word/2015/wordml/symex" xmlns:wpg="http://schemas.microsoft.com/office/word/2010/wordprocessingGroup" xmlns:wpi="http://schemas.microsoft.com/office/word/2010/wordprocessingInk" xmlns:wne="http://schemas.microsoft.com/office/word/2006/wordml" xmlns:wps="http://schemas.microsoft.com/office/word/2010/wordprocessingShape" mc:Ignorable="w14 w15 w16se wp14">
+<w:document xmlns:wpc="http://schemas.microsoft.com/office/word/2010/wordprocessingCanvas" xmlns:cx="http://schemas.microsoft.com/office/drawing/2014/chartex" xmlns:mc="http://schemas.openxmlformats.org/markup-compatibility/2006" xmlns:o="urn:schemas-microsoft-com:office:office" xmlns:r="http://schemas.openxmlformats.org/officeDocument/2006/relationships" xmlns:m="http://schemas.openxmlformats.org/officeDocument/2006/math" xmlns:v="urn:schemas-microsoft-com:vml" xmlns:wp14="http://schemas.microsoft.com/office/word/2010/wordprocessingDrawing" xmlns:wp="http://schemas.openxmlformats.org/drawingml/2006/wordprocessingDrawing" xmlns:w10="urn:schemas-microsoft-com:office:word" xmlns:w="http://schemas.openxmlformats.org/wordprocessingml/2006/main" xmlns:w14="http://schemas.microsoft.com/office/word/2010/wordml" xmlns:w15="http://schemas.microsoft.com/office/word/2012/wordml" xmlns:w16se="http://schemas.microsoft.com/office/word/2015/wordml/symex" xmlns:wpg="http://schemas.microsoft.com/office/word/2010/wordprocessingGroup" xmlns:wpi="http://schemas.microsoft.com/office/word/2010/wordprocessingInk" xmlns:wne="http://schemas.microsoft.com/office/word/2006/wordml" xmlns:wps="http://schemas.microsoft.com/office/word/2010/wordprocessingShape" mc:Ignorable="w14 w15 w16se wp14">
   <w:body>
     <w:p>
       <w:pPr>
@@ -29,93 +29,97 @@
         <w:t>der</w:t>
       </w:r>
       <w:r>
-        <w:t xml:space="preserve"> Anwendung entspricht dem MVC Prinzip. Views sind für die aktuelle Darstellung der Eingangs- und Ausgangsdaten in den jeweiligen Anzeigenobjekten verantwortlich. Ein Model kann durch mehrere Views visualisiert werden, welche unterschiedliche Sichtweisen des Models darstellen. </w:t>
-      </w:r>
-      <w:r>
-        <w:t xml:space="preserve">Die Views sind </w:t>
-      </w:r>
-      <w:r>
-        <w:t>HTML-</w:t>
-      </w:r>
-      <w:r>
-        <w:t xml:space="preserve">Dateien. Sie bestehen aus HTML-Code und JavaScript </w:t>
-      </w:r>
-      <w:proofErr w:type="spellStart"/>
-      <w:r>
-        <w:t>Coding</w:t>
-      </w:r>
-      <w:proofErr w:type="spellEnd"/>
-      <w:r>
-        <w:t xml:space="preserve">. In der „app.js“ sind alle AJAX-Funktionen implementiert. </w:t>
-      </w:r>
-      <w:r>
-        <w:t>Die HTML-</w:t>
-      </w:r>
-      <w:r>
-        <w:t xml:space="preserve">Datei ist sehr einfach gehalten und eher „passiv“, da durch das JavaScript die Inhalte wie die Produktliste zur View hinzugefügt werden. Passiv daher, weil das JavaScript beim Laden der Produktliste einen erheblichen Teil beim Manipulieren des DOMs übernimmt. </w:t>
-      </w:r>
+        <w:t xml:space="preserve"> Anwend</w:t>
+      </w:r>
+      <w:r>
+        <w:t>ung entspricht dem MVC Prinzip, welches ein Architekturprinzip aus Model, View und Controller</w:t>
+      </w:r>
+      <w:r>
+        <w:t xml:space="preserve">. </w:t>
+      </w:r>
+      <w:bookmarkStart w:id="0" w:name="_GoBack"/>
+      <w:bookmarkEnd w:id="0"/>
     </w:p>
     <w:p>
       <w:pPr>
         <w:jc w:val="both"/>
       </w:pPr>
       <w:r>
-        <w:t xml:space="preserve">Der </w:t>
-      </w:r>
-      <w:r>
-        <w:t xml:space="preserve">Controller hingegen </w:t>
-      </w:r>
-      <w:r>
-        <w:t>ist</w:t>
-      </w:r>
-      <w:r>
-        <w:t xml:space="preserve"> verantwortlich für die Steuerung der Anwendung du</w:t>
-      </w:r>
-      <w:r>
-        <w:t>rch den Benutzer. Er überwacht</w:t>
-      </w:r>
-      <w:r>
-        <w:t xml:space="preserve"> alle Eingabe</w:t>
-      </w:r>
-      <w:r>
-        <w:t>n</w:t>
+        <w:t>Das Mode</w:t>
+      </w:r>
+      <w:r>
+        <w:t xml:space="preserve">l einer MVC-Anwendung dient </w:t>
+      </w:r>
+      <w:r>
+        <w:t>zur Speicherung von Teilen des ak</w:t>
+      </w:r>
+      <w:r>
+        <w:t xml:space="preserve">tuellen Zustands der Anwendung. Es übernimmt Aufgaben wie die Gewährung des Zugriffs auf Zustandsdaten, die Information anderer Module über Änderungen, die Umsetzung der Komponentenlogik und </w:t>
+      </w:r>
+      <w:r>
+        <w:t xml:space="preserve">Kommunikation mit externen Datenquellen </w:t>
+      </w:r>
+      <w:r>
+        <w:t xml:space="preserve">für die </w:t>
+      </w:r>
+      <w:r>
+        <w:t>Datensynchronisation</w:t>
+      </w:r>
+      <w:r>
+        <w:t>.</w:t>
+      </w:r>
+    </w:p>
+    <w:p>
+      <w:pPr>
+        <w:jc w:val="both"/>
+      </w:pPr>
+      <w:r>
+        <w:t xml:space="preserve">Eine View kann </w:t>
+      </w:r>
+      <w:r>
+        <w:t>bei Daten-Änderungen in den zugehörigen Modellen der Anwendung die View-Repräsentation dieser Daten automatisch anpassen</w:t>
       </w:r>
       <w:r>
         <w:t xml:space="preserve">, </w:t>
       </w:r>
       <w:r>
-        <w:t>wertet</w:t>
-      </w:r>
-      <w:r>
-        <w:t xml:space="preserve"> die Eingabedaten aus und leitet</w:t>
-      </w:r>
-      <w:r>
-        <w:t xml:space="preserve"> sie weiter. Änderungen der Modelldaten werden also vom Controller eingeleitet. Der Controller und die View bilden zusammen die Benutzungsoberfläche. </w:t>
-      </w:r>
-      <w:r>
-        <w:t>Die Controller Dateien befinden sich im O</w:t>
-      </w:r>
-      <w:r>
-        <w:t>r</w:t>
-      </w:r>
-      <w:r>
-        <w:t>dner „</w:t>
-      </w:r>
-      <w:proofErr w:type="spellStart"/>
-      <w:r>
-        <w:t>core</w:t>
-      </w:r>
-      <w:proofErr w:type="spellEnd"/>
-      <w:r>
-        <w:t>“ und beinhalten Methoden wie „</w:t>
-      </w:r>
-      <w:proofErr w:type="spellStart"/>
-      <w:r>
-        <w:t>addProduct.php</w:t>
-      </w:r>
-      <w:proofErr w:type="spellEnd"/>
-      <w:r>
-        <w:t>“.</w:t>
+        <w:t>Benutzeraktionen, die ü</w:t>
+      </w:r>
+      <w:r>
+        <w:t xml:space="preserve">ber grafische Eingabeelemente </w:t>
+      </w:r>
+      <w:r>
+        <w:t>erfolgen, an einen Controller weiterleiten</w:t>
+      </w:r>
+      <w:r>
+        <w:t xml:space="preserve"> und </w:t>
+      </w:r>
+      <w:r>
+        <w:t>Status- und Fehlermeldungen von Controllern</w:t>
+      </w:r>
+      <w:r>
+        <w:t xml:space="preserve"> visualisieren</w:t>
+      </w:r>
+      <w:r>
+        <w:t>.</w:t>
+      </w:r>
+      <w:r>
+        <w:t xml:space="preserve"> </w:t>
+      </w:r>
+      <w:r>
+        <w:t xml:space="preserve">Views sind für die aktuelle Darstellung der Eingangs- und Ausgangsdaten in den jeweiligen Anzeigenobjekten verantwortlich. </w:t>
+      </w:r>
+      <w:r>
+        <w:t>Durch e</w:t>
+      </w:r>
+      <w:r>
+        <w:t xml:space="preserve">in Model </w:t>
+      </w:r>
+      <w:r>
+        <w:t>können</w:t>
+      </w:r>
+      <w:r>
+        <w:t xml:space="preserve"> mehrere Views visualisiert werden, welche unterschiedliche Sichtweisen des Models darstellen. </w:t>
       </w:r>
     </w:p>
     <w:p>
@@ -123,16 +127,36 @@
         <w:jc w:val="both"/>
       </w:pPr>
       <w:r>
-        <w:t>Das Modell ist in diesem Projekt die Datenbank. Preise und Produkte werden wie die anderen D</w:t>
-      </w:r>
-      <w:r>
-        <w:t xml:space="preserve">aten in der Datenbank abgelegt. </w:t>
-      </w:r>
+        <w:t xml:space="preserve">Der Controller dient der Steuerung einer MVC-Anwendung. Dazu nimmt </w:t>
+      </w:r>
+      <w:r>
+        <w:t>er</w:t>
+      </w:r>
+      <w:r>
+        <w:t xml:space="preserve"> Eingaben, wie beispielsweise Daten, die ein Benutzer über eine beliebige Benutzer-Schnittstelle wie eine Tastatur oder eine Maus eingibt, entgegen und a</w:t>
+      </w:r>
+      <w:r>
+        <w:t>n ein Mode</w:t>
+      </w:r>
+      <w:r>
+        <w:t>l weiter.</w:t>
+      </w:r>
+      <w:r>
+        <w:t xml:space="preserve"> </w:t>
+      </w:r>
+      <w:r>
+        <w:t xml:space="preserve">Der Controller hingegen ist verantwortlich für die Steuerung der Anwendung durch den Benutzer. Er überwacht alle Eingaben, wertet die Eingabedaten aus und leitet sie weiter. Änderungen der Modelldaten werden also vom Controller eingeleitet. Der Controller und die View bilden zusammen die Benutzungsoberfläche. </w:t>
+      </w:r>
+    </w:p>
+    <w:p>
+      <w:pPr>
+        <w:jc w:val="both"/>
+      </w:pPr>
     </w:p>
     <w:p>
       <w:pPr>
         <w:keepNext/>
-        <w:jc w:val="right"/>
+        <w:jc w:val="center"/>
       </w:pPr>
       <w:r>
         <w:rPr>
@@ -140,10 +164,10 @@
           <w:lang w:eastAsia="de-DE"/>
         </w:rPr>
         <w:drawing>
-          <wp:inline distT="0" distB="0" distL="0" distR="0" wp14:anchorId="7CEBBE18" wp14:editId="7AE89A6C">
-            <wp:extent cx="3826092" cy="2162721"/>
-            <wp:effectExtent l="0" t="0" r="3175" b="9525"/>
-            <wp:docPr id="1" name="Grafik 1" descr="C:\Users\Javan\AppData\Local\Microsoft\Windows\INetCacheContent.Word\Tabellenentwurf.jpg"/>
+          <wp:inline distT="0" distB="0" distL="0" distR="0" wp14:anchorId="2D9C0441" wp14:editId="555C0C6D">
+            <wp:extent cx="2708338" cy="2134426"/>
+            <wp:effectExtent l="0" t="0" r="0" b="0"/>
+            <wp:docPr id="2" name="Grafik 2" descr="Bildergebnis für mvc"/>
             <wp:cNvGraphicFramePr>
               <a:graphicFrameLocks xmlns:a="http://schemas.openxmlformats.org/drawingml/2006/main" noChangeAspect="1"/>
             </wp:cNvGraphicFramePr>
@@ -151,13 +175,13 @@
               <a:graphicData uri="http://schemas.openxmlformats.org/drawingml/2006/picture">
                 <pic:pic xmlns:pic="http://schemas.openxmlformats.org/drawingml/2006/picture">
                   <pic:nvPicPr>
-                    <pic:cNvPr id="0" name="Picture 1" descr="C:\Users\Javan\AppData\Local\Microsoft\Windows\INetCacheContent.Word\Tabellenentwurf.jpg"/>
+                    <pic:cNvPr id="0" name="Picture 1" descr="Bildergebnis für mvc"/>
                     <pic:cNvPicPr>
                       <a:picLocks noChangeAspect="1" noChangeArrowheads="1"/>
                     </pic:cNvPicPr>
                   </pic:nvPicPr>
                   <pic:blipFill>
-                    <a:blip r:embed="rId4" cstate="print">
+                    <a:blip r:embed="rId4">
                       <a:extLst>
                         <a:ext uri="{28A0092B-C50C-407E-A947-70E740481C1C}">
                           <a14:useLocalDpi xmlns:a14="http://schemas.microsoft.com/office/drawing/2010/main" val="0"/>
@@ -172,7 +196,7 @@
                   <pic:spPr bwMode="auto">
                     <a:xfrm>
                       <a:off x="0" y="0"/>
-                      <a:ext cx="3838456" cy="2169710"/>
+                      <a:ext cx="2737442" cy="2157363"/>
                     </a:xfrm>
                     <a:prstGeom prst="rect">
                       <a:avLst/>
@@ -206,10 +230,221 @@
         </w:r>
       </w:fldSimple>
       <w:r>
+        <w:t xml:space="preserve"> MVC-Architektur</w:t>
+      </w:r>
+    </w:p>
+    <w:p>
+      <w:pPr>
+        <w:jc w:val="right"/>
+      </w:pPr>
+    </w:p>
+    <w:p>
+      <w:pPr>
+        <w:jc w:val="both"/>
+        <w:rPr>
+          <w:color w:val="00B050"/>
+          <w14:textFill>
+            <w14:solidFill>
+              <w14:srgbClr w14:val="00B050">
+                <w14:lumMod w14:val="75000"/>
+              </w14:srgbClr>
+            </w14:solidFill>
+          </w14:textFill>
+        </w:rPr>
+      </w:pPr>
+      <w:r>
+        <w:t xml:space="preserve">Die </w:t>
+      </w:r>
+      <w:proofErr w:type="spellStart"/>
+      <w:r>
+        <w:t>Controller</w:t>
+      </w:r>
+      <w:r>
+        <w:t>Dateien</w:t>
+      </w:r>
+      <w:proofErr w:type="spellEnd"/>
+      <w:r>
+        <w:t xml:space="preserve"> </w:t>
+      </w:r>
+      <w:r>
+        <w:t xml:space="preserve">unserer Anwendungen </w:t>
+      </w:r>
+      <w:r>
+        <w:t>befinden sich im Ordner „</w:t>
+      </w:r>
+      <w:proofErr w:type="spellStart"/>
+      <w:r>
+        <w:t>core</w:t>
+      </w:r>
+      <w:proofErr w:type="spellEnd"/>
+      <w:r>
+        <w:t>“ und beinhalten Methoden wie „</w:t>
+      </w:r>
+      <w:proofErr w:type="spellStart"/>
+      <w:r>
+        <w:t>addProduct.php</w:t>
+      </w:r>
+      <w:proofErr w:type="spellEnd"/>
+      <w:r>
+        <w:t>“.</w:t>
+      </w:r>
+      <w:r>
+        <w:rPr>
+          <w:color w:val="00B050"/>
+          <w14:textFill>
+            <w14:solidFill>
+              <w14:srgbClr w14:val="00B050">
+                <w14:lumMod w14:val="75000"/>
+              </w14:srgbClr>
+            </w14:solidFill>
+          </w14:textFill>
+        </w:rPr>
+        <w:t xml:space="preserve"> </w:t>
+      </w:r>
+      <w:r>
+        <w:t>Die</w:t>
+      </w:r>
+      <w:r>
+        <w:t xml:space="preserve"> Views </w:t>
+      </w:r>
+      <w:r>
+        <w:t xml:space="preserve">sind die </w:t>
+      </w:r>
+      <w:r>
+        <w:t xml:space="preserve">HTML-Dateien. Sie bestehen aus HTML-Code und JavaScript </w:t>
+      </w:r>
+      <w:proofErr w:type="spellStart"/>
+      <w:r>
+        <w:t>Coding</w:t>
+      </w:r>
+      <w:proofErr w:type="spellEnd"/>
+      <w:r>
+        <w:t>. In der „app.js“ sind alle AJAX-Funktionen implementiert. Die HTML-Datei ist sehr einfach gehalten und eher „passiv“, da durch das JavaScript die Inhalte wie die Produktliste zur View hinzugefügt werden. Passiv daher, weil das JavaScript beim Laden der Produktliste einen erheblichen Teil beim M</w:t>
+      </w:r>
+      <w:r>
+        <w:t>anipulieren des DOMs übernimmt.</w:t>
+      </w:r>
+      <w:r>
+        <w:rPr>
+          <w:color w:val="00B050"/>
+          <w14:textFill>
+            <w14:solidFill>
+              <w14:srgbClr w14:val="00B050">
+                <w14:lumMod w14:val="75000"/>
+              </w14:srgbClr>
+            </w14:solidFill>
+          </w14:textFill>
+        </w:rPr>
+        <w:t xml:space="preserve"> </w:t>
+      </w:r>
+      <w:r>
+        <w:t>Das</w:t>
+      </w:r>
+      <w:r>
+        <w:t xml:space="preserve"> Model die Datenbank. </w:t>
+      </w:r>
+      <w:r>
+        <w:t>Preise und Produkte werden wie die anderen D</w:t>
+      </w:r>
+      <w:r>
+        <w:t xml:space="preserve">aten in der Datenbank abgelegt. </w:t>
+      </w:r>
+    </w:p>
+    <w:p>
+      <w:pPr>
+        <w:keepNext/>
+        <w:jc w:val="center"/>
+      </w:pPr>
+      <w:r>
+        <w:rPr>
+          <w:noProof/>
+          <w:lang w:eastAsia="de-DE"/>
+        </w:rPr>
+        <w:lastRenderedPageBreak/>
+        <w:drawing>
+          <wp:inline distT="0" distB="0" distL="0" distR="0" wp14:anchorId="7CEBBE18" wp14:editId="7AE89A6C">
+            <wp:extent cx="4750104" cy="2622430"/>
+            <wp:effectExtent l="0" t="0" r="0" b="6985"/>
+            <wp:docPr id="1" name="Grafik 1" descr="C:\Users\Javan\AppData\Local\Microsoft\Windows\INetCacheContent.Word\Tabellenentwurf.jpg"/>
+            <wp:cNvGraphicFramePr>
+              <a:graphicFrameLocks xmlns:a="http://schemas.openxmlformats.org/drawingml/2006/main" noChangeAspect="1"/>
+            </wp:cNvGraphicFramePr>
+            <a:graphic xmlns:a="http://schemas.openxmlformats.org/drawingml/2006/main">
+              <a:graphicData uri="http://schemas.openxmlformats.org/drawingml/2006/picture">
+                <pic:pic xmlns:pic="http://schemas.openxmlformats.org/drawingml/2006/picture">
+                  <pic:nvPicPr>
+                    <pic:cNvPr id="0" name="Picture 1" descr="C:\Users\Javan\AppData\Local\Microsoft\Windows\INetCacheContent.Word\Tabellenentwurf.jpg"/>
+                    <pic:cNvPicPr>
+                      <a:picLocks noChangeAspect="1" noChangeArrowheads="1"/>
+                    </pic:cNvPicPr>
+                  </pic:nvPicPr>
+                  <pic:blipFill rotWithShape="1">
+                    <a:blip r:embed="rId5" cstate="print">
+                      <a:extLst>
+                        <a:ext uri="{BEBA8EAE-BF5A-486C-A8C5-ECC9F3942E4B}">
+                          <a14:imgProps xmlns:a14="http://schemas.microsoft.com/office/drawing/2010/main">
+                            <a14:imgLayer r:embed="rId6">
+                              <a14:imgEffect>
+                                <a14:sharpenSoften amount="50000"/>
+                              </a14:imgEffect>
+                              <a14:imgEffect>
+                                <a14:brightnessContrast bright="20000" contrast="20000"/>
+                              </a14:imgEffect>
+                            </a14:imgLayer>
+                          </a14:imgProps>
+                        </a:ext>
+                        <a:ext uri="{28A0092B-C50C-407E-A947-70E740481C1C}">
+                          <a14:useLocalDpi xmlns:a14="http://schemas.microsoft.com/office/drawing/2010/main" val="0"/>
+                        </a:ext>
+                      </a:extLst>
+                    </a:blip>
+                    <a:srcRect l="2932" t="2792" r="1448" b="3816"/>
+                    <a:stretch/>
+                  </pic:blipFill>
+                  <pic:spPr bwMode="auto">
+                    <a:xfrm>
+                      <a:off x="0" y="0"/>
+                      <a:ext cx="4788572" cy="2643667"/>
+                    </a:xfrm>
+                    <a:prstGeom prst="rect">
+                      <a:avLst/>
+                    </a:prstGeom>
+                    <a:noFill/>
+                    <a:ln>
+                      <a:noFill/>
+                    </a:ln>
+                    <a:extLst>
+                      <a:ext uri="{53640926-AAD7-44D8-BBD7-CCE9431645EC}">
+                        <a14:shadowObscured xmlns:a14="http://schemas.microsoft.com/office/drawing/2010/main"/>
+                      </a:ext>
+                    </a:extLst>
+                  </pic:spPr>
+                </pic:pic>
+              </a:graphicData>
+            </a:graphic>
+          </wp:inline>
+        </w:drawing>
+      </w:r>
+    </w:p>
+    <w:p>
+      <w:pPr>
+        <w:pStyle w:val="Beschriftung"/>
+        <w:jc w:val="right"/>
+      </w:pPr>
+      <w:r>
+        <w:t xml:space="preserve">Abbildung </w:t>
+      </w:r>
+      <w:fldSimple w:instr=" SEQ Abbildung \* ARABIC ">
+        <w:r>
+          <w:rPr>
+            <w:noProof/>
+          </w:rPr>
+          <w:t>2</w:t>
+        </w:r>
+      </w:fldSimple>
+      <w:r>
         <w:t xml:space="preserve"> - </w:t>
       </w:r>
-      <w:bookmarkStart w:id="0" w:name="_GoBack"/>
-      <w:bookmarkEnd w:id="0"/>
       <w:r>
         <w:t>Tabellenentwurf der Datenbank</w:t>
       </w:r>
@@ -275,24 +510,15 @@
         <w:t>-Dateien im Ordner</w:t>
       </w:r>
       <w:r>
-        <w:t xml:space="preserve"> </w:t>
-      </w:r>
-      <w:r>
-        <w:t>„</w:t>
+        <w:t xml:space="preserve"> „</w:t>
       </w:r>
       <w:proofErr w:type="spellStart"/>
       <w:r>
-        <w:t>c</w:t>
-      </w:r>
-      <w:r>
-        <w:t>ore</w:t>
+        <w:t>core</w:t>
       </w:r>
       <w:proofErr w:type="spellEnd"/>
       <w:r>
-        <w:t>“</w:t>
-      </w:r>
-      <w:r>
-        <w:t xml:space="preserve"> </w:t>
+        <w:t xml:space="preserve">“ </w:t>
       </w:r>
       <w:r>
         <w:t xml:space="preserve">sind der Controller, welcher für die oben beschriebene Benutzerinteraktion </w:t>
@@ -303,6 +529,21 @@
       <w:r>
         <w:t>ist.</w:t>
       </w:r>
+    </w:p>
+    <w:p>
+      <w:pPr>
+        <w:jc w:val="both"/>
+      </w:pPr>
+    </w:p>
+    <w:p>
+      <w:pPr>
+        <w:jc w:val="center"/>
+      </w:pPr>
+    </w:p>
+    <w:p>
+      <w:pPr>
+        <w:jc w:val="both"/>
+      </w:pPr>
     </w:p>
     <w:sectPr>
       <w:pgSz w:w="11906" w:h="16838"/>
@@ -331,7 +572,7 @@
       </w:pPr>
     </w:pPrDefault>
   </w:docDefaults>
-  <w:latentStyles w:defLockedState="0" w:defUIPriority="99" w:defSemiHidden="0" w:defUnhideWhenUsed="0" w:defQFormat="0" w:count="374">
+  <w:latentStyles w:defLockedState="0" w:defUIPriority="99" w:defSemiHidden="0" w:defUnhideWhenUsed="0" w:defQFormat="0" w:count="371">
     <w:lsdException w:name="Normal" w:uiPriority="0" w:qFormat="1"/>
     <w:lsdException w:name="heading 1" w:uiPriority="9" w:qFormat="1"/>
     <w:lsdException w:name="heading 2" w:semiHidden="1" w:uiPriority="9" w:unhideWhenUsed="1" w:qFormat="1"/>
@@ -486,7 +727,7 @@
     <w:lsdException w:name="Table Web 2" w:semiHidden="1" w:unhideWhenUsed="1"/>
     <w:lsdException w:name="Table Web 3" w:semiHidden="1" w:unhideWhenUsed="1"/>
     <w:lsdException w:name="Balloon Text" w:semiHidden="1" w:unhideWhenUsed="1"/>
-    <w:lsdException w:name="Table Grid" w:semiHidden="1" w:uiPriority="59" w:unhideWhenUsed="1"/>
+    <w:lsdException w:name="Table Grid" w:uiPriority="59"/>
     <w:lsdException w:name="Table Theme" w:semiHidden="1" w:unhideWhenUsed="1"/>
     <w:lsdException w:name="Placeholder Text" w:semiHidden="1"/>
     <w:lsdException w:name="No Spacing" w:uiPriority="1" w:qFormat="1"/>
@@ -703,9 +944,6 @@
     <w:lsdException w:name="List Table 5 Dark Accent 6" w:uiPriority="50"/>
     <w:lsdException w:name="List Table 6 Colorful Accent 6" w:uiPriority="51"/>
     <w:lsdException w:name="List Table 7 Colorful Accent 6" w:uiPriority="52"/>
-    <w:lsdException w:name="Mention" w:semiHidden="1" w:unhideWhenUsed="1"/>
-    <w:lsdException w:name="Smart Hyperlink" w:semiHidden="1" w:unhideWhenUsed="1"/>
-    <w:lsdException w:name="Hashtag" w:semiHidden="1" w:unhideWhenUsed="1"/>
   </w:latentStyles>
   <w:style w:type="paragraph" w:default="1" w:styleId="Standard">
     <w:name w:val="Normal"/>

--- a/Doku/Verwendung von MVC.docx
+++ b/Doku/Verwendung von MVC.docx
@@ -1,6 +1,6 @@
 
 <file path=word/document.xml><?xml version="1.0" encoding="utf-8"?>
-<w:document xmlns:wpc="http://schemas.microsoft.com/office/word/2010/wordprocessingCanvas" xmlns:cx="http://schemas.microsoft.com/office/drawing/2014/chartex" xmlns:mc="http://schemas.openxmlformats.org/markup-compatibility/2006" xmlns:o="urn:schemas-microsoft-com:office:office" xmlns:r="http://schemas.openxmlformats.org/officeDocument/2006/relationships" xmlns:m="http://schemas.openxmlformats.org/officeDocument/2006/math" xmlns:v="urn:schemas-microsoft-com:vml" xmlns:wp14="http://schemas.microsoft.com/office/word/2010/wordprocessingDrawing" xmlns:wp="http://schemas.openxmlformats.org/drawingml/2006/wordprocessingDrawing" xmlns:w10="urn:schemas-microsoft-com:office:word" xmlns:w="http://schemas.openxmlformats.org/wordprocessingml/2006/main" xmlns:w14="http://schemas.microsoft.com/office/word/2010/wordml" xmlns:w15="http://schemas.microsoft.com/office/word/2012/wordml" xmlns:w16se="http://schemas.microsoft.com/office/word/2015/wordml/symex" xmlns:wpg="http://schemas.microsoft.com/office/word/2010/wordprocessingGroup" xmlns:wpi="http://schemas.microsoft.com/office/word/2010/wordprocessingInk" xmlns:wne="http://schemas.microsoft.com/office/word/2006/wordml" xmlns:wps="http://schemas.microsoft.com/office/word/2010/wordprocessingShape" mc:Ignorable="w14 w15 w16se wp14">
+<w:document xmlns:wpc="http://schemas.microsoft.com/office/word/2010/wordprocessingCanvas" xmlns:cx="http://schemas.microsoft.com/office/drawing/2014/chartex" xmlns:cx1="http://schemas.microsoft.com/office/drawing/2015/9/8/chartex" xmlns:cx2="http://schemas.microsoft.com/office/drawing/2015/10/21/chartex" xmlns:cx3="http://schemas.microsoft.com/office/drawing/2016/5/9/chartex" xmlns:cx4="http://schemas.microsoft.com/office/drawing/2016/5/10/chartex" xmlns:cx5="http://schemas.microsoft.com/office/drawing/2016/5/11/chartex" xmlns:mc="http://schemas.openxmlformats.org/markup-compatibility/2006" xmlns:o="urn:schemas-microsoft-com:office:office" xmlns:r="http://schemas.openxmlformats.org/officeDocument/2006/relationships" xmlns:m="http://schemas.openxmlformats.org/officeDocument/2006/math" xmlns:v="urn:schemas-microsoft-com:vml" xmlns:wp14="http://schemas.microsoft.com/office/word/2010/wordprocessingDrawing" xmlns:wp="http://schemas.openxmlformats.org/drawingml/2006/wordprocessingDrawing" xmlns:w10="urn:schemas-microsoft-com:office:word" xmlns:w="http://schemas.openxmlformats.org/wordprocessingml/2006/main" xmlns:w14="http://schemas.microsoft.com/office/word/2010/wordml" xmlns:w15="http://schemas.microsoft.com/office/word/2012/wordml" xmlns:w16se="http://schemas.microsoft.com/office/word/2015/wordml/symex" xmlns:wpg="http://schemas.microsoft.com/office/word/2010/wordprocessingGroup" xmlns:wpi="http://schemas.microsoft.com/office/word/2010/wordprocessingInk" xmlns:wne="http://schemas.microsoft.com/office/word/2006/wordml" xmlns:wps="http://schemas.microsoft.com/office/word/2010/wordprocessingShape" mc:Ignorable="w14 w15 w16se wp14">
   <w:body>
     <w:p>
       <w:pPr>
@@ -32,13 +32,17 @@
         <w:t xml:space="preserve"> Anwend</w:t>
       </w:r>
       <w:r>
-        <w:t>ung entspricht dem MVC Prinzip, welches ein Architekturprinzip aus Model, View und Controller</w:t>
+        <w:t xml:space="preserve">ung entspricht dem MVC Prinzip, ein Architekturprinzip </w:t>
+      </w:r>
+      <w:r>
+        <w:t xml:space="preserve">bestehend </w:t>
+      </w:r>
+      <w:r>
+        <w:t>aus Model, View und Controller</w:t>
       </w:r>
       <w:r>
         <w:t xml:space="preserve">. </w:t>
       </w:r>
-      <w:bookmarkStart w:id="0" w:name="_GoBack"/>
-      <w:bookmarkEnd w:id="0"/>
     </w:p>
     <w:p>
       <w:pPr>
@@ -77,7 +81,13 @@
         <w:t xml:space="preserve">Eine View kann </w:t>
       </w:r>
       <w:r>
-        <w:t>bei Daten-Änderungen in den zugehörigen Modellen der Anwendung die View-Repräsentation dieser Daten automatisch anpassen</w:t>
+        <w:t xml:space="preserve">bei Daten-Änderungen in den zugehörigen </w:t>
+      </w:r>
+      <w:r>
+        <w:t xml:space="preserve">Models </w:t>
+      </w:r>
+      <w:r>
+        <w:t>der Anwendung die View-Repräsentation dieser Daten automatisch anpassen</w:t>
       </w:r>
       <w:r>
         <w:t xml:space="preserve">, </w:t>
@@ -145,7 +155,7 @@
         <w:t xml:space="preserve"> </w:t>
       </w:r>
       <w:r>
-        <w:t xml:space="preserve">Der Controller hingegen ist verantwortlich für die Steuerung der Anwendung durch den Benutzer. Er überwacht alle Eingaben, wertet die Eingabedaten aus und leitet sie weiter. Änderungen der Modelldaten werden also vom Controller eingeleitet. Der Controller und die View bilden zusammen die Benutzungsoberfläche. </w:t>
+        <w:t xml:space="preserve">Der Controller ist verantwortlich für die Steuerung der Anwendung durch den Benutzer. Er überwacht alle Eingaben, wertet die Eingabedaten aus und leitet sie weiter. Änderungen der Modelldaten werden also vom Controller eingeleitet. Der Controller und die View bilden zusammen die Benutzungsoberfläche. </w:t>
       </w:r>
     </w:p>
     <w:p>
@@ -221,14 +231,27 @@
       <w:r>
         <w:t xml:space="preserve">Abbildung </w:t>
       </w:r>
-      <w:fldSimple w:instr=" SEQ Abbildung \* ARABIC ">
-        <w:r>
-          <w:rPr>
-            <w:noProof/>
-          </w:rPr>
-          <w:t>1</w:t>
-        </w:r>
-      </w:fldSimple>
+      <w:r>
+        <w:fldChar w:fldCharType="begin"/>
+      </w:r>
+      <w:r>
+        <w:instrText xml:space="preserve"> SEQ Abbildung \* ARABIC </w:instrText>
+      </w:r>
+      <w:r>
+        <w:fldChar w:fldCharType="separate"/>
+      </w:r>
+      <w:r>
+        <w:rPr>
+          <w:noProof/>
+        </w:rPr>
+        <w:t>1</w:t>
+      </w:r>
+      <w:r>
+        <w:rPr>
+          <w:noProof/>
+        </w:rPr>
+        <w:fldChar w:fldCharType="end"/>
+      </w:r>
       <w:r>
         <w:t xml:space="preserve"> MVC-Architektur</w:t>
       </w:r>
@@ -253,18 +276,13 @@
         </w:rPr>
       </w:pPr>
       <w:r>
-        <w:t xml:space="preserve">Die </w:t>
-      </w:r>
-      <w:proofErr w:type="spellStart"/>
-      <w:r>
-        <w:t>Controller</w:t>
-      </w:r>
-      <w:r>
-        <w:t>Dateien</w:t>
-      </w:r>
-      <w:proofErr w:type="spellEnd"/>
-      <w:r>
-        <w:t xml:space="preserve"> </w:t>
+        <w:t>Die Controller</w:t>
+      </w:r>
+      <w:r>
+        <w:t>-</w:t>
+      </w:r>
+      <w:r>
+        <w:t xml:space="preserve">Dateien </w:t>
       </w:r>
       <w:r>
         <w:t xml:space="preserve">unserer Anwendungen </w:t>
@@ -336,12 +354,6 @@
           </w14:textFill>
         </w:rPr>
         <w:t xml:space="preserve"> </w:t>
-      </w:r>
-      <w:r>
-        <w:t>Das</w:t>
-      </w:r>
-      <w:r>
-        <w:t xml:space="preserve"> Model die Datenbank. </w:t>
       </w:r>
       <w:r>
         <w:t>Preise und Produkte werden wie die anderen D</w:t>
@@ -434,14 +446,27 @@
       <w:r>
         <w:t xml:space="preserve">Abbildung </w:t>
       </w:r>
-      <w:fldSimple w:instr=" SEQ Abbildung \* ARABIC ">
-        <w:r>
-          <w:rPr>
-            <w:noProof/>
-          </w:rPr>
-          <w:t>2</w:t>
-        </w:r>
-      </w:fldSimple>
+      <w:r>
+        <w:fldChar w:fldCharType="begin"/>
+      </w:r>
+      <w:r>
+        <w:instrText xml:space="preserve"> SEQ Abbildung \* ARABIC </w:instrText>
+      </w:r>
+      <w:r>
+        <w:fldChar w:fldCharType="separate"/>
+      </w:r>
+      <w:r>
+        <w:rPr>
+          <w:noProof/>
+        </w:rPr>
+        <w:t>2</w:t>
+      </w:r>
+      <w:r>
+        <w:rPr>
+          <w:noProof/>
+        </w:rPr>
+        <w:fldChar w:fldCharType="end"/>
+      </w:r>
       <w:r>
         <w:t xml:space="preserve"> - </w:t>
       </w:r>
@@ -529,6 +554,8 @@
       <w:r>
         <w:t>ist.</w:t>
       </w:r>
+      <w:bookmarkStart w:id="0" w:name="_GoBack"/>
+      <w:bookmarkEnd w:id="0"/>
     </w:p>
     <w:p>
       <w:pPr>
@@ -572,7 +599,7 @@
       </w:pPr>
     </w:pPrDefault>
   </w:docDefaults>
-  <w:latentStyles w:defLockedState="0" w:defUIPriority="99" w:defSemiHidden="0" w:defUnhideWhenUsed="0" w:defQFormat="0" w:count="371">
+  <w:latentStyles w:defLockedState="0" w:defUIPriority="99" w:defSemiHidden="0" w:defUnhideWhenUsed="0" w:defQFormat="0" w:count="374">
     <w:lsdException w:name="Normal" w:uiPriority="0" w:qFormat="1"/>
     <w:lsdException w:name="heading 1" w:uiPriority="9" w:qFormat="1"/>
     <w:lsdException w:name="heading 2" w:semiHidden="1" w:uiPriority="9" w:unhideWhenUsed="1" w:qFormat="1"/>
@@ -678,7 +705,6 @@
     <w:lsdException w:name="HTML Sample" w:semiHidden="1" w:unhideWhenUsed="1"/>
     <w:lsdException w:name="HTML Typewriter" w:semiHidden="1" w:unhideWhenUsed="1"/>
     <w:lsdException w:name="HTML Variable" w:semiHidden="1" w:unhideWhenUsed="1"/>
-    <w:lsdException w:name="Normal Table" w:semiHidden="1" w:unhideWhenUsed="1"/>
     <w:lsdException w:name="annotation subject" w:semiHidden="1" w:unhideWhenUsed="1"/>
     <w:lsdException w:name="No List" w:semiHidden="1" w:unhideWhenUsed="1"/>
     <w:lsdException w:name="Outline List 1" w:semiHidden="1" w:unhideWhenUsed="1"/>
@@ -723,7 +749,6 @@
     <w:lsdException w:name="Table Professional" w:semiHidden="1" w:unhideWhenUsed="1"/>
     <w:lsdException w:name="Table Subtle 1" w:semiHidden="1" w:unhideWhenUsed="1"/>
     <w:lsdException w:name="Table Subtle 2" w:semiHidden="1" w:unhideWhenUsed="1"/>
-    <w:lsdException w:name="Table Web 1" w:semiHidden="1" w:unhideWhenUsed="1"/>
     <w:lsdException w:name="Table Web 2" w:semiHidden="1" w:unhideWhenUsed="1"/>
     <w:lsdException w:name="Table Web 3" w:semiHidden="1" w:unhideWhenUsed="1"/>
     <w:lsdException w:name="Balloon Text" w:semiHidden="1" w:unhideWhenUsed="1"/>
@@ -944,6 +969,9 @@
     <w:lsdException w:name="List Table 5 Dark Accent 6" w:uiPriority="50"/>
     <w:lsdException w:name="List Table 6 Colorful Accent 6" w:uiPriority="51"/>
     <w:lsdException w:name="List Table 7 Colorful Accent 6" w:uiPriority="52"/>
+    <w:lsdException w:name="Mention" w:semiHidden="1" w:unhideWhenUsed="1"/>
+    <w:lsdException w:name="Smart Hyperlink" w:semiHidden="1" w:unhideWhenUsed="1"/>
+    <w:lsdException w:name="Hashtag" w:semiHidden="1" w:unhideWhenUsed="1"/>
   </w:latentStyles>
   <w:style w:type="paragraph" w:default="1" w:styleId="Standard">
     <w:name w:val="Normal"/>
